--- a/en/business.docx
+++ b/en/business.docx
@@ -47,7 +47,7 @@
         <w:pStyle w:val="Date"/>
       </w:pPr>
       <w:r>
-        <w:t xml:space="preserve">4/30/23</w:t>
+        <w:t xml:space="preserve">5/1/23</w:t>
       </w:r>
     </w:p>
     <w:sdt>
